--- a/What is time series decomposition and how does it work_Rus.docx
+++ b/What is time series decomposition and how does it work_Rus.docx
@@ -118,7 +118,7 @@
           <w:szCs w:val="24"/>
           <w:lang w:eastAsia="ru-RU"/>
         </w:rPr>
-        <w:t>посредством</w:t>
+        <w:t>с</w:t>
       </w:r>
       <w:r>
         <w:rPr>
@@ -337,7 +337,7 @@
           <w:color w:val="0000FF"/>
           <w:sz w:val="24"/>
           <w:szCs w:val="24"/>
-          <w:lang w:eastAsia="ru-RU"/>
+          <w:lang w:val="en-US" w:eastAsia="ru-RU"/>
         </w:rPr>
       </w:pPr>
       <w:r>
@@ -354,7 +354,7 @@
           <w:rFonts w:ascii="Times New Roman" w:eastAsia="Times New Roman" w:hAnsi="Times New Roman" w:cs="Times New Roman"/>
           <w:sz w:val="24"/>
           <w:szCs w:val="24"/>
-          <w:lang w:eastAsia="ru-RU"/>
+          <w:lang w:val="en-US" w:eastAsia="ru-RU"/>
         </w:rPr>
         <w:instrText xml:space="preserve"> HYPERLINK "https://sachin-date.medium.com/?source=post_page-----9b67e007ae90--------------------------------" </w:instrText>
       </w:r>
@@ -376,7 +376,7 @@
           <w:color w:val="0000FF"/>
           <w:sz w:val="24"/>
           <w:szCs w:val="24"/>
-          <w:lang w:eastAsia="ru-RU"/>
+          <w:lang w:val="en-US" w:eastAsia="ru-RU"/>
         </w:rPr>
       </w:pPr>
       <w:r>
@@ -404,7 +404,7 @@
           <w:color w:val="292929"/>
           <w:sz w:val="24"/>
           <w:szCs w:val="24"/>
-          <w:lang w:eastAsia="ru-RU"/>
+          <w:lang w:val="en-US" w:eastAsia="ru-RU"/>
         </w:rPr>
         <w:instrText xml:space="preserve"> HYPERLINK "https://sachin-date.medium.com/?source=post_page-----9b67e007ae90--------------------------------" </w:instrText>
       </w:r>
@@ -2317,29 +2317,29 @@
           <w:szCs w:val="24"/>
           <w:lang w:eastAsia="ru-RU"/>
         </w:rPr>
-        <w:t xml:space="preserve">на </w:t>
-      </w:r>
-      <w:r>
-        <w:rPr>
-          <w:rFonts w:ascii="Times New Roman" w:eastAsia="Times New Roman" w:hAnsi="Times New Roman" w:cs="Times New Roman"/>
-          <w:color w:val="292929"/>
-          <w:spacing w:val="-1"/>
-          <w:sz w:val="24"/>
-          <w:szCs w:val="24"/>
-          <w:lang w:eastAsia="ru-RU"/>
-        </w:rPr>
-        <w:t>показанн</w:t>
-      </w:r>
-      <w:r>
-        <w:rPr>
-          <w:rFonts w:ascii="Times New Roman" w:eastAsia="Times New Roman" w:hAnsi="Times New Roman" w:cs="Times New Roman"/>
-          <w:color w:val="292929"/>
-          <w:spacing w:val="-1"/>
-          <w:sz w:val="24"/>
-          <w:szCs w:val="24"/>
-          <w:lang w:eastAsia="ru-RU"/>
-        </w:rPr>
-        <w:t>ом</w:t>
+        <w:t>в</w:t>
+      </w:r>
+      <w:r>
+        <w:rPr>
+          <w:rFonts w:ascii="Times New Roman" w:eastAsia="Times New Roman" w:hAnsi="Times New Roman" w:cs="Times New Roman"/>
+          <w:color w:val="292929"/>
+          <w:spacing w:val="-1"/>
+          <w:sz w:val="24"/>
+          <w:szCs w:val="24"/>
+          <w:lang w:eastAsia="ru-RU"/>
+        </w:rPr>
+        <w:t xml:space="preserve"> </w:t>
+      </w:r>
+      <w:r>
+        <w:rPr>
+          <w:rFonts w:ascii="Times New Roman" w:eastAsia="Times New Roman" w:hAnsi="Times New Roman" w:cs="Times New Roman"/>
+          <w:color w:val="292929"/>
+          <w:spacing w:val="-1"/>
+          <w:sz w:val="24"/>
+          <w:szCs w:val="24"/>
+          <w:lang w:eastAsia="ru-RU"/>
+        </w:rPr>
+        <w:t>представленном</w:t>
       </w:r>
       <w:r>
         <w:rPr>
@@ -10031,7 +10031,7 @@
           <w:szCs w:val="24"/>
           <w:lang w:eastAsia="ru-RU"/>
         </w:rPr>
-        <w:t>Это</w:t>
+        <w:t>Можно назвать это</w:t>
       </w:r>
       <w:r>
         <w:rPr>
@@ -10064,6 +10064,17 @@
           <w:szCs w:val="24"/>
           <w:lang w:eastAsia="ru-RU"/>
         </w:rPr>
+        <w:t>ом</w:t>
+      </w:r>
+      <w:r>
+        <w:rPr>
+          <w:rFonts w:ascii="Times New Roman" w:eastAsia="Times New Roman" w:hAnsi="Times New Roman" w:cs="Times New Roman"/>
+          <w:color w:val="292929"/>
+          <w:spacing w:val="-1"/>
+          <w:sz w:val="24"/>
+          <w:szCs w:val="24"/>
+          <w:lang w:eastAsia="ru-RU"/>
+        </w:rPr>
         <w:t xml:space="preserve"> </w:t>
       </w:r>
       <w:r>
@@ -10167,6 +10178,172 @@
         <w:t>неизвестных</w:t>
       </w:r>
       <w:proofErr w:type="spellEnd"/>
+      <w:r>
+        <w:rPr>
+          <w:rFonts w:ascii="Times New Roman" w:eastAsia="Times New Roman" w:hAnsi="Times New Roman" w:cs="Times New Roman"/>
+          <w:color w:val="292929"/>
+          <w:spacing w:val="-1"/>
+          <w:sz w:val="24"/>
+          <w:szCs w:val="24"/>
+          <w:lang w:eastAsia="ru-RU"/>
+        </w:rPr>
+        <w:t xml:space="preserve"> (в оригинале «</w:t>
+      </w:r>
+      <w:proofErr w:type="spellStart"/>
+      <w:r>
+        <w:rPr>
+          <w:rFonts w:ascii="Times New Roman" w:eastAsia="Times New Roman" w:hAnsi="Times New Roman" w:cs="Times New Roman"/>
+          <w:color w:val="292929"/>
+          <w:spacing w:val="-1"/>
+          <w:sz w:val="24"/>
+          <w:szCs w:val="24"/>
+          <w:lang w:eastAsia="ru-RU"/>
+        </w:rPr>
+        <w:t>the</w:t>
+      </w:r>
+      <w:proofErr w:type="spellEnd"/>
+      <w:r>
+        <w:rPr>
+          <w:rFonts w:ascii="Times New Roman" w:eastAsia="Times New Roman" w:hAnsi="Times New Roman" w:cs="Times New Roman"/>
+          <w:color w:val="292929"/>
+          <w:spacing w:val="-1"/>
+          <w:sz w:val="24"/>
+          <w:szCs w:val="24"/>
+          <w:lang w:eastAsia="ru-RU"/>
+        </w:rPr>
+        <w:t xml:space="preserve"> </w:t>
+      </w:r>
+      <w:proofErr w:type="spellStart"/>
+      <w:r>
+        <w:rPr>
+          <w:rFonts w:ascii="Times New Roman" w:eastAsia="Times New Roman" w:hAnsi="Times New Roman" w:cs="Times New Roman"/>
+          <w:color w:val="292929"/>
+          <w:spacing w:val="-1"/>
+          <w:sz w:val="24"/>
+          <w:szCs w:val="24"/>
+          <w:lang w:eastAsia="ru-RU"/>
+        </w:rPr>
+        <w:t>effect</w:t>
+      </w:r>
+      <w:proofErr w:type="spellEnd"/>
+      <w:r>
+        <w:rPr>
+          <w:rFonts w:ascii="Times New Roman" w:eastAsia="Times New Roman" w:hAnsi="Times New Roman" w:cs="Times New Roman"/>
+          <w:color w:val="292929"/>
+          <w:spacing w:val="-1"/>
+          <w:sz w:val="24"/>
+          <w:szCs w:val="24"/>
+          <w:lang w:eastAsia="ru-RU"/>
+        </w:rPr>
+        <w:t xml:space="preserve"> </w:t>
+      </w:r>
+      <w:proofErr w:type="spellStart"/>
+      <w:r>
+        <w:rPr>
+          <w:rFonts w:ascii="Times New Roman" w:eastAsia="Times New Roman" w:hAnsi="Times New Roman" w:cs="Times New Roman"/>
+          <w:color w:val="292929"/>
+          <w:spacing w:val="-1"/>
+          <w:sz w:val="24"/>
+          <w:szCs w:val="24"/>
+          <w:lang w:eastAsia="ru-RU"/>
+        </w:rPr>
+        <w:t>of</w:t>
+      </w:r>
+      <w:proofErr w:type="spellEnd"/>
+      <w:r>
+        <w:rPr>
+          <w:rFonts w:ascii="Times New Roman" w:eastAsia="Times New Roman" w:hAnsi="Times New Roman" w:cs="Times New Roman"/>
+          <w:color w:val="292929"/>
+          <w:spacing w:val="-1"/>
+          <w:sz w:val="24"/>
+          <w:szCs w:val="24"/>
+          <w:lang w:eastAsia="ru-RU"/>
+        </w:rPr>
+        <w:t xml:space="preserve"> </w:t>
+      </w:r>
+      <w:proofErr w:type="spellStart"/>
+      <w:r>
+        <w:rPr>
+          <w:rFonts w:ascii="Times New Roman" w:eastAsia="Times New Roman" w:hAnsi="Times New Roman" w:cs="Times New Roman"/>
+          <w:color w:val="292929"/>
+          <w:spacing w:val="-1"/>
+          <w:sz w:val="24"/>
+          <w:szCs w:val="24"/>
+          <w:lang w:eastAsia="ru-RU"/>
+        </w:rPr>
+        <w:t>the</w:t>
+      </w:r>
+      <w:proofErr w:type="spellEnd"/>
+      <w:r>
+        <w:rPr>
+          <w:rFonts w:ascii="Times New Roman" w:eastAsia="Times New Roman" w:hAnsi="Times New Roman" w:cs="Times New Roman"/>
+          <w:color w:val="292929"/>
+          <w:spacing w:val="-1"/>
+          <w:sz w:val="24"/>
+          <w:szCs w:val="24"/>
+          <w:lang w:eastAsia="ru-RU"/>
+        </w:rPr>
+        <w:t xml:space="preserve"> </w:t>
+      </w:r>
+      <w:proofErr w:type="spellStart"/>
+      <w:r>
+        <w:rPr>
+          <w:rFonts w:ascii="Times New Roman" w:eastAsia="Times New Roman" w:hAnsi="Times New Roman" w:cs="Times New Roman"/>
+          <w:color w:val="292929"/>
+          <w:spacing w:val="-1"/>
+          <w:sz w:val="24"/>
+          <w:szCs w:val="24"/>
+          <w:lang w:eastAsia="ru-RU"/>
+        </w:rPr>
+        <w:t>known</w:t>
+      </w:r>
+      <w:proofErr w:type="spellEnd"/>
+      <w:r>
+        <w:rPr>
+          <w:rFonts w:ascii="Times New Roman" w:eastAsia="Times New Roman" w:hAnsi="Times New Roman" w:cs="Times New Roman"/>
+          <w:color w:val="292929"/>
+          <w:spacing w:val="-1"/>
+          <w:sz w:val="24"/>
+          <w:szCs w:val="24"/>
+          <w:lang w:eastAsia="ru-RU"/>
+        </w:rPr>
+        <w:t xml:space="preserve"> unknowns, or the unknown </w:t>
+      </w:r>
+      <w:proofErr w:type="spellStart"/>
+      <w:r>
+        <w:rPr>
+          <w:rFonts w:ascii="Times New Roman" w:eastAsia="Times New Roman" w:hAnsi="Times New Roman" w:cs="Times New Roman"/>
+          <w:color w:val="292929"/>
+          <w:spacing w:val="-1"/>
+          <w:sz w:val="24"/>
+          <w:szCs w:val="24"/>
+          <w:lang w:eastAsia="ru-RU"/>
+        </w:rPr>
+        <w:t>unknowns</w:t>
+      </w:r>
+      <w:proofErr w:type="spellEnd"/>
+      <w:r>
+        <w:rPr>
+          <w:rFonts w:ascii="Times New Roman" w:eastAsia="Times New Roman" w:hAnsi="Times New Roman" w:cs="Times New Roman"/>
+          <w:color w:val="292929"/>
+          <w:spacing w:val="-1"/>
+          <w:sz w:val="24"/>
+          <w:szCs w:val="24"/>
+          <w:lang w:eastAsia="ru-RU"/>
+        </w:rPr>
+        <w:t>»</w:t>
+      </w:r>
+      <w:r>
+        <w:rPr>
+          <w:rFonts w:ascii="Times New Roman" w:eastAsia="Times New Roman" w:hAnsi="Times New Roman" w:cs="Times New Roman"/>
+          <w:color w:val="292929"/>
+          <w:spacing w:val="-1"/>
+          <w:sz w:val="24"/>
+          <w:szCs w:val="24"/>
+          <w:lang w:eastAsia="ru-RU"/>
+        </w:rPr>
+        <w:t>)</w:t>
+      </w:r>
       <w:r>
         <w:rPr>
           <w:rFonts w:ascii="Times New Roman" w:eastAsia="Times New Roman" w:hAnsi="Times New Roman" w:cs="Times New Roman"/>
@@ -10241,6 +10418,7 @@
           <w:szCs w:val="24"/>
           <w:lang w:eastAsia="ru-RU"/>
         </w:rPr>
+        <w:lastRenderedPageBreak/>
         <w:t>Компоненты</w:t>
       </w:r>
       <w:r>
@@ -10509,7 +10687,6 @@
           <w:szCs w:val="24"/>
           <w:lang w:eastAsia="ru-RU"/>
         </w:rPr>
-        <w:lastRenderedPageBreak/>
         <w:t>Аддитивная</w:t>
       </w:r>
       <w:r>
@@ -26412,29 +26589,40 @@
           <w:szCs w:val="24"/>
           <w:lang w:eastAsia="ru-RU"/>
         </w:rPr>
-        <w:t>смеси</w:t>
-      </w:r>
-      <w:r>
-        <w:rPr>
-          <w:rFonts w:ascii="Times New Roman" w:eastAsia="Times New Roman" w:hAnsi="Times New Roman" w:cs="Times New Roman"/>
-          <w:color w:val="292929"/>
-          <w:spacing w:val="-1"/>
-          <w:sz w:val="24"/>
-          <w:szCs w:val="24"/>
-          <w:lang w:eastAsia="ru-RU"/>
-        </w:rPr>
-        <w:t xml:space="preserve"> </w:t>
-      </w:r>
-      <w:r>
-        <w:rPr>
-          <w:rFonts w:ascii="Times New Roman" w:eastAsia="Times New Roman" w:hAnsi="Times New Roman" w:cs="Times New Roman"/>
-          <w:color w:val="292929"/>
-          <w:spacing w:val="-1"/>
-          <w:sz w:val="24"/>
-          <w:szCs w:val="24"/>
-          <w:lang w:eastAsia="ru-RU"/>
-        </w:rPr>
-        <w:t>сезонности</w:t>
+        <w:t>комбинации</w:t>
+      </w:r>
+      <w:r>
+        <w:rPr>
+          <w:rFonts w:ascii="Times New Roman" w:eastAsia="Times New Roman" w:hAnsi="Times New Roman" w:cs="Times New Roman"/>
+          <w:color w:val="292929"/>
+          <w:spacing w:val="-1"/>
+          <w:sz w:val="24"/>
+          <w:szCs w:val="24"/>
+          <w:lang w:eastAsia="ru-RU"/>
+        </w:rPr>
+        <w:t xml:space="preserve"> </w:t>
+      </w:r>
+      <w:r>
+        <w:rPr>
+          <w:rFonts w:ascii="Times New Roman" w:eastAsia="Times New Roman" w:hAnsi="Times New Roman" w:cs="Times New Roman"/>
+          <w:color w:val="292929"/>
+          <w:spacing w:val="-1"/>
+          <w:sz w:val="24"/>
+          <w:szCs w:val="24"/>
+          <w:lang w:eastAsia="ru-RU"/>
+        </w:rPr>
+        <w:t>сезон</w:t>
+      </w:r>
+      <w:r>
+        <w:rPr>
+          <w:rFonts w:ascii="Times New Roman" w:eastAsia="Times New Roman" w:hAnsi="Times New Roman" w:cs="Times New Roman"/>
+          <w:color w:val="292929"/>
+          <w:spacing w:val="-1"/>
+          <w:sz w:val="24"/>
+          <w:szCs w:val="24"/>
+          <w:lang w:eastAsia="ru-RU"/>
+        </w:rPr>
+        <w:t>а</w:t>
       </w:r>
       <w:r>
         <w:rPr>
@@ -28969,7 +29157,29 @@
           <w:szCs w:val="24"/>
           <w:lang w:eastAsia="ru-RU"/>
         </w:rPr>
-        <w:t>полученную ранее смесь шума и сезона</w:t>
+        <w:t xml:space="preserve">полученную ранее </w:t>
+      </w:r>
+      <w:r>
+        <w:rPr>
+          <w:rFonts w:ascii="Times New Roman" w:eastAsia="Times New Roman" w:hAnsi="Times New Roman" w:cs="Times New Roman"/>
+          <w:color w:val="292929"/>
+          <w:spacing w:val="-1"/>
+          <w:sz w:val="24"/>
+          <w:szCs w:val="24"/>
+          <w:lang w:eastAsia="ru-RU"/>
+        </w:rPr>
+        <w:t>комбинацию</w:t>
+      </w:r>
+      <w:r>
+        <w:rPr>
+          <w:rFonts w:ascii="Times New Roman" w:eastAsia="Times New Roman" w:hAnsi="Times New Roman" w:cs="Times New Roman"/>
+          <w:color w:val="292929"/>
+          <w:spacing w:val="-1"/>
+          <w:sz w:val="24"/>
+          <w:szCs w:val="24"/>
+          <w:lang w:eastAsia="ru-RU"/>
+        </w:rPr>
+        <w:t xml:space="preserve"> шума и сезона</w:t>
       </w:r>
       <w:r>
         <w:rPr>
